--- a/Beta testēšana.docx
+++ b/Beta testēšana.docx
@@ -56,6 +56,27 @@
           <w:sz w:val="24"/>
         </w:rPr>
         <w:t>Līdz ar to alfa testēšanā visi testpiemēri izpildījās un netika pamanītas nepilnības.</w:t>
+      </w:r>
+    </w:p>
+    <w:p>
+      <w:pPr>
+        <w:spacing w:line="360" w:lineRule="auto"/>
+        <w:jc w:val="both"/>
+        <w:rPr>
+          <w:sz w:val="24"/>
+        </w:rPr>
+      </w:pPr>
+      <w:r>
+        <w:rPr>
+          <w:sz w:val="24"/>
+        </w:rPr>
+        <w:t>Izpētot prasību specifikāciju tika manīta neskaidrība, prasību specifikācijā ir minēts gadījums, kad punkti sadalās vienādi, taču programmā tas nav minēts, lai gan tik un tā ir iespējams, ņemot vērā uzdevumu nepāra skaitu (piemēram, 7 par medicīnu, 7 par inženieriju un 1 par uzņēmējdarbību), tādā gadījumā tiek izvadīta medicīna, jo tā ir sarakstā pirmā.</w:t>
+      </w:r>
+      <w:r>
+        <w:rPr>
+          <w:sz w:val="24"/>
+        </w:rPr>
+        <w:t xml:space="preserve"> Tā ir nepilnība kodā, kas jāuzlabo. </w:t>
       </w:r>
     </w:p>
     <w:p>
